--- a/shakai_hosho_kenkyu_safetynet/readme_for_shahoken.docx
+++ b/shakai_hosho_kenkyu_safetynet/readme_for_shahoken.docx
@@ -37,6 +37,26 @@
       </w:r>
       <w:r>
         <w:t xml:space="preserve"> </w:t>
+      </w:r>
+    </w:p>
+    <w:p>
+      <w:pPr>
+        <w:jc w:val="center"/>
+      </w:pPr>
+      <w:r>
+        <w:rPr>
+          <w:rFonts w:hint="eastAsia"/>
+        </w:rPr>
+        <w:t>2</w:t>
+      </w:r>
+      <w:r>
+        <w:t xml:space="preserve">023.10.4 </w:t>
+      </w:r>
+      <w:r>
+        <w:rPr>
+          <w:rFonts w:hint="eastAsia"/>
+        </w:rPr>
+        <w:t>追記</w:t>
       </w:r>
     </w:p>
     <w:sdt>
@@ -81,6 +101,7 @@
             </w:tabs>
             <w:rPr>
               <w:noProof/>
+              <w14:ligatures w14:val="standardContextual"/>
             </w:rPr>
           </w:pPr>
           <w:r>
@@ -92,7 +113,7 @@
           <w:r>
             <w:fldChar w:fldCharType="separate"/>
           </w:r>
-          <w:hyperlink w:anchor="_Toc122894379" w:history="1">
+          <w:hyperlink w:anchor="_Toc147312268" w:history="1">
             <w:r>
               <w:rPr>
                 <w:rStyle w:val="a8"/>
@@ -119,7 +140,7 @@
                 <w:noProof/>
                 <w:webHidden/>
               </w:rPr>
-              <w:instrText xml:space="preserve"> PAGEREF _Toc122894379 \h </w:instrText>
+              <w:instrText xml:space="preserve"> PAGEREF _Toc147312268 \h </w:instrText>
             </w:r>
             <w:r>
               <w:rPr>
@@ -158,9 +179,10 @@
             </w:tabs>
             <w:rPr>
               <w:noProof/>
+              <w14:ligatures w14:val="standardContextual"/>
             </w:rPr>
           </w:pPr>
-          <w:hyperlink w:anchor="_Toc122894380" w:history="1">
+          <w:hyperlink w:anchor="_Toc147312269" w:history="1">
             <w:r>
               <w:rPr>
                 <w:rStyle w:val="a8"/>
@@ -187,7 +209,7 @@
                 <w:noProof/>
                 <w:webHidden/>
               </w:rPr>
-              <w:instrText xml:space="preserve"> PAGEREF _Toc122894380 \h </w:instrText>
+              <w:instrText xml:space="preserve"> PAGEREF _Toc147312269 \h </w:instrText>
             </w:r>
             <w:r>
               <w:rPr>
@@ -226,9 +248,10 @@
             </w:tabs>
             <w:rPr>
               <w:noProof/>
+              <w14:ligatures w14:val="standardContextual"/>
             </w:rPr>
           </w:pPr>
-          <w:hyperlink w:anchor="_Toc122894381" w:history="1">
+          <w:hyperlink w:anchor="_Toc147312270" w:history="1">
             <w:r>
               <w:rPr>
                 <w:rStyle w:val="a8"/>
@@ -255,7 +278,7 @@
                 <w:noProof/>
                 <w:webHidden/>
               </w:rPr>
-              <w:instrText xml:space="preserve"> PAGEREF _Toc122894381 \h </w:instrText>
+              <w:instrText xml:space="preserve"> PAGEREF _Toc147312270 \h </w:instrText>
             </w:r>
             <w:r>
               <w:rPr>
@@ -294,9 +317,10 @@
             </w:tabs>
             <w:rPr>
               <w:noProof/>
+              <w14:ligatures w14:val="standardContextual"/>
             </w:rPr>
           </w:pPr>
-          <w:hyperlink w:anchor="_Toc122894382" w:history="1">
+          <w:hyperlink w:anchor="_Toc147312271" w:history="1">
             <w:r>
               <w:rPr>
                 <w:rStyle w:val="a8"/>
@@ -323,7 +347,7 @@
                 <w:noProof/>
                 <w:webHidden/>
               </w:rPr>
-              <w:instrText xml:space="preserve"> PAGEREF _Toc122894382 \h </w:instrText>
+              <w:instrText xml:space="preserve"> PAGEREF _Toc147312271 \h </w:instrText>
             </w:r>
             <w:r>
               <w:rPr>
@@ -362,9 +386,10 @@
             </w:tabs>
             <w:rPr>
               <w:noProof/>
+              <w14:ligatures w14:val="standardContextual"/>
             </w:rPr>
           </w:pPr>
-          <w:hyperlink w:anchor="_Toc122894383" w:history="1">
+          <w:hyperlink w:anchor="_Toc147312272" w:history="1">
             <w:r>
               <w:rPr>
                 <w:rStyle w:val="a8"/>
@@ -391,7 +416,7 @@
                 <w:noProof/>
                 <w:webHidden/>
               </w:rPr>
-              <w:instrText xml:space="preserve"> PAGEREF _Toc122894383 \h </w:instrText>
+              <w:instrText xml:space="preserve"> PAGEREF _Toc147312272 \h </w:instrText>
             </w:r>
             <w:r>
               <w:rPr>
@@ -430,9 +455,10 @@
             </w:tabs>
             <w:rPr>
               <w:noProof/>
+              <w14:ligatures w14:val="standardContextual"/>
             </w:rPr>
           </w:pPr>
-          <w:hyperlink w:anchor="_Toc122894384" w:history="1">
+          <w:hyperlink w:anchor="_Toc147312273" w:history="1">
             <w:r>
               <w:rPr>
                 <w:rStyle w:val="a8"/>
@@ -459,7 +485,7 @@
                 <w:noProof/>
                 <w:webHidden/>
               </w:rPr>
-              <w:instrText xml:space="preserve"> PAGEREF _Toc122894384 \h </w:instrText>
+              <w:instrText xml:space="preserve"> PAGEREF _Toc147312273 \h </w:instrText>
             </w:r>
             <w:r>
               <w:rPr>
@@ -498,9 +524,10 @@
             </w:tabs>
             <w:rPr>
               <w:noProof/>
+              <w14:ligatures w14:val="standardContextual"/>
             </w:rPr>
           </w:pPr>
-          <w:hyperlink w:anchor="_Toc122894385" w:history="1">
+          <w:hyperlink w:anchor="_Toc147312274" w:history="1">
             <w:r>
               <w:rPr>
                 <w:rStyle w:val="a8"/>
@@ -527,7 +554,7 @@
                 <w:noProof/>
                 <w:webHidden/>
               </w:rPr>
-              <w:instrText xml:space="preserve"> PAGEREF _Toc122894385 \h </w:instrText>
+              <w:instrText xml:space="preserve"> PAGEREF _Toc147312274 \h </w:instrText>
             </w:r>
             <w:r>
               <w:rPr>
@@ -566,9 +593,10 @@
             </w:tabs>
             <w:rPr>
               <w:noProof/>
+              <w14:ligatures w14:val="standardContextual"/>
             </w:rPr>
           </w:pPr>
-          <w:hyperlink w:anchor="_Toc122894386" w:history="1">
+          <w:hyperlink w:anchor="_Toc147312275" w:history="1">
             <w:r>
               <w:rPr>
                 <w:rStyle w:val="a8"/>
@@ -595,7 +623,7 @@
                 <w:noProof/>
                 <w:webHidden/>
               </w:rPr>
-              <w:instrText xml:space="preserve"> PAGEREF _Toc122894386 \h </w:instrText>
+              <w:instrText xml:space="preserve"> PAGEREF _Toc147312275 \h </w:instrText>
             </w:r>
             <w:r>
               <w:rPr>
@@ -634,9 +662,10 @@
             </w:tabs>
             <w:rPr>
               <w:noProof/>
+              <w14:ligatures w14:val="standardContextual"/>
             </w:rPr>
           </w:pPr>
-          <w:hyperlink w:anchor="_Toc122894387" w:history="1">
+          <w:hyperlink w:anchor="_Toc147312276" w:history="1">
             <w:r>
               <w:rPr>
                 <w:rStyle w:val="a8"/>
@@ -663,7 +692,7 @@
                 <w:noProof/>
                 <w:webHidden/>
               </w:rPr>
-              <w:instrText xml:space="preserve"> PAGEREF _Toc122894387 \h </w:instrText>
+              <w:instrText xml:space="preserve"> PAGEREF _Toc147312276 \h </w:instrText>
             </w:r>
             <w:r>
               <w:rPr>
@@ -702,9 +731,10 @@
             </w:tabs>
             <w:rPr>
               <w:noProof/>
+              <w14:ligatures w14:val="standardContextual"/>
             </w:rPr>
           </w:pPr>
-          <w:hyperlink w:anchor="_Toc122894388" w:history="1">
+          <w:hyperlink w:anchor="_Toc147312277" w:history="1">
             <w:r>
               <w:rPr>
                 <w:rStyle w:val="a8"/>
@@ -731,7 +761,7 @@
                 <w:noProof/>
                 <w:webHidden/>
               </w:rPr>
-              <w:instrText xml:space="preserve"> PAGEREF _Toc122894388 \h </w:instrText>
+              <w:instrText xml:space="preserve"> PAGEREF _Toc147312277 \h </w:instrText>
             </w:r>
             <w:r>
               <w:rPr>
@@ -770,9 +800,10 @@
             </w:tabs>
             <w:rPr>
               <w:noProof/>
+              <w14:ligatures w14:val="standardContextual"/>
             </w:rPr>
           </w:pPr>
-          <w:hyperlink w:anchor="_Toc122894389" w:history="1">
+          <w:hyperlink w:anchor="_Toc147312278" w:history="1">
             <w:r>
               <w:rPr>
                 <w:rStyle w:val="a8"/>
@@ -799,7 +830,7 @@
                 <w:noProof/>
                 <w:webHidden/>
               </w:rPr>
-              <w:instrText xml:space="preserve"> PAGEREF _Toc122894389 \h </w:instrText>
+              <w:instrText xml:space="preserve"> PAGEREF _Toc147312278 \h </w:instrText>
             </w:r>
             <w:r>
               <w:rPr>
@@ -819,7 +850,7 @@
                 <w:noProof/>
                 <w:webHidden/>
               </w:rPr>
-              <w:t>4</w:t>
+              <w:t>3</w:t>
             </w:r>
             <w:r>
               <w:rPr>
@@ -838,9 +869,10 @@
             </w:tabs>
             <w:rPr>
               <w:noProof/>
+              <w14:ligatures w14:val="standardContextual"/>
             </w:rPr>
           </w:pPr>
-          <w:hyperlink w:anchor="_Toc122894390" w:history="1">
+          <w:hyperlink w:anchor="_Toc147312279" w:history="1">
             <w:r>
               <w:rPr>
                 <w:rStyle w:val="a8"/>
@@ -867,7 +899,7 @@
                 <w:noProof/>
                 <w:webHidden/>
               </w:rPr>
-              <w:instrText xml:space="preserve"> PAGEREF _Toc122894390 \h </w:instrText>
+              <w:instrText xml:space="preserve"> PAGEREF _Toc147312279 \h </w:instrText>
             </w:r>
             <w:r>
               <w:rPr>
@@ -906,9 +938,10 @@
             </w:tabs>
             <w:rPr>
               <w:noProof/>
+              <w14:ligatures w14:val="standardContextual"/>
             </w:rPr>
           </w:pPr>
-          <w:hyperlink w:anchor="_Toc122894391" w:history="1">
+          <w:hyperlink w:anchor="_Toc147312280" w:history="1">
             <w:r>
               <w:rPr>
                 <w:rStyle w:val="a8"/>
@@ -935,7 +968,7 @@
                 <w:noProof/>
                 <w:webHidden/>
               </w:rPr>
-              <w:instrText xml:space="preserve"> PAGEREF _Toc122894391 \h </w:instrText>
+              <w:instrText xml:space="preserve"> PAGEREF _Toc147312280 \h </w:instrText>
             </w:r>
             <w:r>
               <w:rPr>
@@ -974,9 +1007,10 @@
             </w:tabs>
             <w:rPr>
               <w:noProof/>
+              <w14:ligatures w14:val="standardContextual"/>
             </w:rPr>
           </w:pPr>
-          <w:hyperlink w:anchor="_Toc122894392" w:history="1">
+          <w:hyperlink w:anchor="_Toc147312281" w:history="1">
             <w:r>
               <w:rPr>
                 <w:rStyle w:val="a8"/>
@@ -1003,7 +1037,7 @@
                 <w:noProof/>
                 <w:webHidden/>
               </w:rPr>
-              <w:instrText xml:space="preserve"> PAGEREF _Toc122894392 \h </w:instrText>
+              <w:instrText xml:space="preserve"> PAGEREF _Toc147312281 \h </w:instrText>
             </w:r>
             <w:r>
               <w:rPr>
@@ -1042,9 +1076,10 @@
             </w:tabs>
             <w:rPr>
               <w:noProof/>
+              <w14:ligatures w14:val="standardContextual"/>
             </w:rPr>
           </w:pPr>
-          <w:hyperlink w:anchor="_Toc122894393" w:history="1">
+          <w:hyperlink w:anchor="_Toc147312282" w:history="1">
             <w:r>
               <w:rPr>
                 <w:rStyle w:val="a8"/>
@@ -1071,7 +1106,7 @@
                 <w:noProof/>
                 <w:webHidden/>
               </w:rPr>
-              <w:instrText xml:space="preserve"> PAGEREF _Toc122894393 \h </w:instrText>
+              <w:instrText xml:space="preserve"> PAGEREF _Toc147312282 \h </w:instrText>
             </w:r>
             <w:r>
               <w:rPr>
@@ -1091,7 +1126,7 @@
                 <w:noProof/>
                 <w:webHidden/>
               </w:rPr>
-              <w:t>5</w:t>
+              <w:t>4</w:t>
             </w:r>
             <w:r>
               <w:rPr>
@@ -1110,9 +1145,10 @@
             </w:tabs>
             <w:rPr>
               <w:noProof/>
+              <w14:ligatures w14:val="standardContextual"/>
             </w:rPr>
           </w:pPr>
-          <w:hyperlink w:anchor="_Toc122894394" w:history="1">
+          <w:hyperlink w:anchor="_Toc147312283" w:history="1">
             <w:r>
               <w:rPr>
                 <w:rStyle w:val="a8"/>
@@ -1139,7 +1175,76 @@
                 <w:noProof/>
                 <w:webHidden/>
               </w:rPr>
-              <w:instrText xml:space="preserve"> PAGEREF _Toc122894394 \h </w:instrText>
+              <w:instrText xml:space="preserve"> PAGEREF _Toc147312283 \h </w:instrText>
+            </w:r>
+            <w:r>
+              <w:rPr>
+                <w:noProof/>
+                <w:webHidden/>
+              </w:rPr>
+            </w:r>
+            <w:r>
+              <w:rPr>
+                <w:noProof/>
+                <w:webHidden/>
+              </w:rPr>
+              <w:fldChar w:fldCharType="separate"/>
+            </w:r>
+            <w:r>
+              <w:rPr>
+                <w:noProof/>
+                <w:webHidden/>
+              </w:rPr>
+              <w:t>5</w:t>
+            </w:r>
+            <w:r>
+              <w:rPr>
+                <w:noProof/>
+                <w:webHidden/>
+              </w:rPr>
+              <w:fldChar w:fldCharType="end"/>
+            </w:r>
+          </w:hyperlink>
+        </w:p>
+        <w:p>
+          <w:pPr>
+            <w:pStyle w:val="11"/>
+            <w:tabs>
+              <w:tab w:val="right" w:leader="dot" w:pos="8494"/>
+            </w:tabs>
+            <w:rPr>
+              <w:noProof/>
+              <w14:ligatures w14:val="standardContextual"/>
+            </w:rPr>
+          </w:pPr>
+          <w:hyperlink w:anchor="_Toc147312284" w:history="1">
+            <w:r>
+              <w:rPr>
+                <w:rStyle w:val="a8"/>
+                <w:noProof/>
+              </w:rPr>
+              <w:t># 変数対応表(2023.10.4)</w:t>
+            </w:r>
+            <w:r>
+              <w:rPr>
+                <w:noProof/>
+                <w:webHidden/>
+              </w:rPr>
+              <w:tab/>
+            </w:r>
+            <w:r>
+              <w:rPr>
+                <w:noProof/>
+                <w:webHidden/>
+              </w:rPr>
+              <w:fldChar w:fldCharType="begin"/>
+            </w:r>
+            <w:r>
+              <w:rPr>
+                <w:noProof/>
+                <w:webHidden/>
+              </w:rPr>
+              <w:instrText xml:space="preserve"> PAGEREF _Toc147312284 \h </w:instrText>
             </w:r>
             <w:r>
               <w:rPr>
@@ -1192,7 +1297,7 @@
       <w:r>
         <w:br w:type="column"/>
       </w:r>
-      <w:bookmarkStart w:id="0" w:name="_Toc122894379"/>
+      <w:bookmarkStart w:id="0" w:name="_Toc147312268"/>
       <w:r>
         <w:lastRenderedPageBreak/>
         <w:t># フォルダ</w:t>
@@ -1209,7 +1314,7 @@
       <w:pPr>
         <w:pStyle w:val="2"/>
       </w:pPr>
-      <w:bookmarkStart w:id="1" w:name="_Toc122894380"/>
+      <w:bookmarkStart w:id="1" w:name="_Toc147312269"/>
       <w:r>
         <w:rPr>
           <w:rFonts w:hint="eastAsia"/>
@@ -1232,11 +1337,19 @@
         <w:rPr>
           <w:rFonts w:hint="eastAsia"/>
         </w:rPr>
-        <w:t>ここには、Rファイル、R</w:t>
+        <w:t>ここには、Rファイル、</w:t>
+      </w:r>
+      <w:proofErr w:type="spellStart"/>
+      <w:r>
+        <w:rPr>
+          <w:rFonts w:hint="eastAsia"/>
+        </w:rPr>
+        <w:t>R</w:t>
       </w:r>
       <w:r>
         <w:t>md</w:t>
       </w:r>
+      <w:proofErr w:type="spellEnd"/>
       <w:r>
         <w:rPr>
           <w:rFonts w:hint="eastAsia"/>
@@ -1250,29 +1363,53 @@
         <w:rPr>
           <w:rFonts w:hint="eastAsia"/>
         </w:rPr>
-        <w:t>ファイル、そしてR</w:t>
+        <w:t>ファイル、そして</w:t>
+      </w:r>
+      <w:proofErr w:type="spellStart"/>
+      <w:r>
+        <w:rPr>
+          <w:rFonts w:hint="eastAsia"/>
+        </w:rPr>
+        <w:t>R</w:t>
       </w:r>
       <w:r>
         <w:t>Proj</w:t>
       </w:r>
-      <w:r>
-        <w:rPr>
-          <w:rFonts w:hint="eastAsia"/>
-        </w:rPr>
-        <w:t>ファイルなどのRやR</w:t>
+      <w:proofErr w:type="spellEnd"/>
+      <w:r>
+        <w:rPr>
+          <w:rFonts w:hint="eastAsia"/>
+        </w:rPr>
+        <w:t>ファイルなどのRや</w:t>
+      </w:r>
+      <w:proofErr w:type="spellStart"/>
+      <w:r>
+        <w:rPr>
+          <w:rFonts w:hint="eastAsia"/>
+        </w:rPr>
+        <w:t>R</w:t>
       </w:r>
       <w:r>
         <w:t>md</w:t>
       </w:r>
-      <w:r>
-        <w:rPr>
-          <w:rFonts w:hint="eastAsia"/>
-        </w:rPr>
-        <w:t>実施のためのファイルと、r</w:t>
+      <w:proofErr w:type="spellEnd"/>
+      <w:r>
+        <w:rPr>
+          <w:rFonts w:hint="eastAsia"/>
+        </w:rPr>
+        <w:t>実施のためのファイルと、</w:t>
+      </w:r>
+      <w:proofErr w:type="spellStart"/>
+      <w:r>
+        <w:rPr>
+          <w:rFonts w:hint="eastAsia"/>
+        </w:rPr>
+        <w:t>r</w:t>
       </w:r>
       <w:r>
         <w:t>aw_data</w:t>
       </w:r>
+      <w:proofErr w:type="spellEnd"/>
       <w:r>
         <w:rPr>
           <w:rFonts w:hint="eastAsia"/>
@@ -1303,7 +1440,7 @@
       <w:pPr>
         <w:pStyle w:val="2"/>
       </w:pPr>
-      <w:bookmarkStart w:id="2" w:name="_Toc122894381"/>
+      <w:bookmarkStart w:id="2" w:name="_Toc147312270"/>
       <w:r>
         <w:rPr>
           <w:rFonts w:hint="eastAsia"/>
@@ -1326,7 +1463,7 @@
         <w:pStyle w:val="3"/>
         <w:ind w:right="210"/>
       </w:pPr>
-      <w:bookmarkStart w:id="3" w:name="_Toc122894382"/>
+      <w:bookmarkStart w:id="3" w:name="_Toc147312271"/>
       <w:r>
         <w:t>###input</w:t>
       </w:r>
@@ -1463,7 +1600,7 @@
         <w:pStyle w:val="3"/>
         <w:ind w:right="210"/>
       </w:pPr>
-      <w:bookmarkStart w:id="4" w:name="_Toc122894383"/>
+      <w:bookmarkStart w:id="4" w:name="_Toc147312272"/>
       <w:r>
         <w:t>###output</w:t>
       </w:r>
@@ -1476,9 +1613,11 @@
       <w:bookmarkEnd w:id="4"/>
     </w:p>
     <w:p>
+      <w:proofErr w:type="spellStart"/>
       <w:r>
         <w:t>time_series_data_for_shahoken.Rmd</w:t>
       </w:r>
+      <w:proofErr w:type="spellEnd"/>
       <w:r>
         <w:rPr>
           <w:rFonts w:hint="eastAsia"/>
@@ -1493,9 +1632,11 @@
       </w:r>
     </w:p>
     <w:p>
+      <w:proofErr w:type="spellStart"/>
       <w:r>
         <w:t>time_series_graphs_for_shahoken.Rmd</w:t>
       </w:r>
+      <w:proofErr w:type="spellEnd"/>
       <w:r>
         <w:rPr>
           <w:rFonts w:hint="eastAsia"/>
@@ -1508,7 +1649,7 @@
       <w:pPr>
         <w:pStyle w:val="3"/>
       </w:pPr>
-      <w:bookmarkStart w:id="5" w:name="_Toc122894384"/>
+      <w:bookmarkStart w:id="5" w:name="_Toc147312273"/>
       <w:r>
         <w:t>###</w:t>
       </w:r>
@@ -1636,10 +1777,9 @@
         <w:pStyle w:val="1"/>
       </w:pPr>
       <w:r>
-        <w:lastRenderedPageBreak/>
         <w:t xml:space="preserve"> </w:t>
       </w:r>
-      <w:bookmarkStart w:id="6" w:name="_Toc122894385"/>
+      <w:bookmarkStart w:id="6" w:name="_Toc147312274"/>
       <w:r>
         <w:t>#</w:t>
       </w:r>
@@ -1664,13 +1804,19 @@
       <w:pPr>
         <w:pStyle w:val="2"/>
       </w:pPr>
-      <w:bookmarkStart w:id="7" w:name="_Toc122894386"/>
-      <w:r>
-        <w:t>## Rmd</w:t>
+      <w:bookmarkStart w:id="7" w:name="_Toc147312275"/>
+      <w:r>
+        <w:t xml:space="preserve">## </w:t>
+      </w:r>
+      <w:proofErr w:type="spellStart"/>
+      <w:r>
+        <w:t>Rmd</w:t>
       </w:r>
       <w:bookmarkEnd w:id="7"/>
-    </w:p>
-    <w:p>
+      <w:proofErr w:type="spellEnd"/>
+    </w:p>
+    <w:p>
+      <w:proofErr w:type="spellStart"/>
       <w:r>
         <w:t>time_series_data_</w:t>
       </w:r>
@@ -1680,6 +1826,7 @@
       <w:r>
         <w:t>.Rmd</w:t>
       </w:r>
+      <w:proofErr w:type="spellEnd"/>
     </w:p>
     <w:p/>
     <w:p>
@@ -1764,11 +1911,6 @@
     </w:p>
     <w:bookmarkEnd w:id="8"/>
     <w:p>
-      <w:pPr>
-        <w:rPr>
-          <w:rFonts w:hint="eastAsia"/>
-        </w:rPr>
-      </w:pPr>
       <w:r>
         <w:t>--</w:t>
       </w:r>
@@ -1781,7 +1923,7 @@
       <w:pPr>
         <w:pStyle w:val="1"/>
       </w:pPr>
-      <w:bookmarkStart w:id="9" w:name="_Toc122894387"/>
+      <w:bookmarkStart w:id="9" w:name="_Toc147312276"/>
       <w:r>
         <w:t>#</w:t>
       </w:r>
@@ -1794,13 +1936,14 @@
       <w:pPr>
         <w:pStyle w:val="2"/>
       </w:pPr>
-      <w:bookmarkStart w:id="10" w:name="_Toc122894388"/>
+      <w:bookmarkStart w:id="10" w:name="_Toc147312277"/>
       <w:r>
         <w:t>## R</w:t>
       </w:r>
       <w:bookmarkEnd w:id="10"/>
     </w:p>
     <w:p>
+      <w:proofErr w:type="spellStart"/>
       <w:r>
         <w:t>functions_time_series_graph_</w:t>
       </w:r>
@@ -1810,6 +1953,7 @@
       <w:r>
         <w:t>.R</w:t>
       </w:r>
+      <w:proofErr w:type="spellEnd"/>
     </w:p>
     <w:p>
       <w:r>
@@ -1836,16 +1980,23 @@
       <w:pPr>
         <w:pStyle w:val="2"/>
       </w:pPr>
-      <w:bookmarkStart w:id="11" w:name="_Toc122894389"/>
-      <w:r>
-        <w:t>## Rmd</w:t>
+      <w:bookmarkStart w:id="11" w:name="_Toc147312278"/>
+      <w:r>
+        <w:t xml:space="preserve">## </w:t>
+      </w:r>
+      <w:proofErr w:type="spellStart"/>
+      <w:r>
+        <w:t>Rmd</w:t>
       </w:r>
       <w:bookmarkEnd w:id="11"/>
-    </w:p>
-    <w:p>
+      <w:proofErr w:type="spellEnd"/>
+    </w:p>
+    <w:p>
+      <w:proofErr w:type="spellStart"/>
       <w:r>
         <w:t>time_series_graphs_for_shahoken.Rmd</w:t>
       </w:r>
+      <w:proofErr w:type="spellEnd"/>
     </w:p>
     <w:p>
       <w:r>
@@ -1858,7 +2009,11 @@
     <w:p/>
     <w:p>
       <w:r>
-        <w:t>- time_series_data_</w:t>
+        <w:t xml:space="preserve">- </w:t>
+      </w:r>
+      <w:proofErr w:type="spellStart"/>
+      <w:r>
+        <w:t>time_series_data_</w:t>
       </w:r>
       <w:r>
         <w:rPr>
@@ -1872,6 +2027,7 @@
       <w:r>
         <w:t>.Rmd</w:t>
       </w:r>
+      <w:proofErr w:type="spellEnd"/>
       <w:r>
         <w:rPr>
           <w:rFonts w:hint="eastAsia"/>
@@ -1910,7 +2066,6 @@
     </w:p>
     <w:p>
       <w:r>
-        <w:lastRenderedPageBreak/>
         <w:t>-</w:t>
       </w:r>
       <w:r>
@@ -1962,7 +2117,7 @@
       <w:pPr>
         <w:pStyle w:val="1"/>
       </w:pPr>
-      <w:bookmarkStart w:id="12" w:name="_Toc122894390"/>
+      <w:bookmarkStart w:id="12" w:name="_Toc147312279"/>
       <w:r>
         <w:t># データ追加マニュアル</w:t>
       </w:r>
@@ -1973,7 +2128,7 @@
       <w:pPr>
         <w:pStyle w:val="2"/>
       </w:pPr>
-      <w:bookmarkStart w:id="13" w:name="_Toc122894391"/>
+      <w:bookmarkStart w:id="13" w:name="_Toc147312280"/>
       <w:r>
         <w:t xml:space="preserve">## </w:t>
       </w:r>
@@ -1987,11 +2142,6 @@
     </w:p>
     <w:p/>
     <w:p>
-      <w:pPr>
-        <w:rPr>
-          <w:rFonts w:hint="eastAsia"/>
-        </w:rPr>
-      </w:pPr>
       <w:r>
         <w:rPr>
           <w:rFonts w:hint="eastAsia"/>
@@ -2004,7 +2154,7 @@
       <w:pPr>
         <w:pStyle w:val="2"/>
       </w:pPr>
-      <w:bookmarkStart w:id="14" w:name="_Toc122894392"/>
+      <w:bookmarkStart w:id="14" w:name="_Toc147312281"/>
       <w:r>
         <w:t>## 失業給付</w:t>
       </w:r>
@@ -2069,7 +2219,31 @@
     </w:p>
     <w:p>
       <w:r>
-        <w:t>- excel_csv関数のexel_name、date、csv_nameの3箇所を変更</w:t>
+        <w:t xml:space="preserve">- </w:t>
+      </w:r>
+      <w:proofErr w:type="spellStart"/>
+      <w:r>
+        <w:t>excel_csv</w:t>
+      </w:r>
+      <w:proofErr w:type="spellEnd"/>
+      <w:r>
+        <w:t>関数の</w:t>
+      </w:r>
+      <w:proofErr w:type="spellStart"/>
+      <w:r>
+        <w:t>exel_name</w:t>
+      </w:r>
+      <w:proofErr w:type="spellEnd"/>
+      <w:r>
+        <w:t>、date、</w:t>
+      </w:r>
+      <w:proofErr w:type="spellStart"/>
+      <w:r>
+        <w:t>csv_name</w:t>
+      </w:r>
+      <w:proofErr w:type="spellEnd"/>
+      <w:r>
+        <w:t>の3箇所を変更</w:t>
       </w:r>
     </w:p>
     <w:p/>
@@ -2092,8 +2266,13 @@
         </w:rPr>
         <w:t>注意：ファイルの形式によっては従来の</w:t>
       </w:r>
-      <w:r>
-        <w:t>excel_csv関数ではエラーが発生する</w:t>
+      <w:proofErr w:type="spellStart"/>
+      <w:r>
+        <w:t>excel_csv</w:t>
+      </w:r>
+      <w:proofErr w:type="spellEnd"/>
+      <w:r>
+        <w:t>関数ではエラーが発生する</w:t>
       </w:r>
     </w:p>
     <w:p>
@@ -2103,8 +2282,13 @@
         </w:rPr>
         <w:t>その場合は、新たなフォルダを作成し、</w:t>
       </w:r>
-      <w:r>
-        <w:t>excel_csv関数を適宜変更する</w:t>
+      <w:proofErr w:type="spellStart"/>
+      <w:r>
+        <w:t>excel_csv</w:t>
+      </w:r>
+      <w:proofErr w:type="spellEnd"/>
+      <w:r>
+        <w:t>関数を適宜変更する</w:t>
       </w:r>
     </w:p>
     <w:p/>
@@ -2112,7 +2296,7 @@
       <w:pPr>
         <w:pStyle w:val="2"/>
       </w:pPr>
-      <w:bookmarkStart w:id="15" w:name="_Toc122894393"/>
+      <w:bookmarkStart w:id="15" w:name="_Toc147312282"/>
       <w:r>
         <w:t>##  生活保護</w:t>
       </w:r>
@@ -2131,6 +2315,7 @@
     </w:p>
     <w:p>
       <w:r>
+        <w:lastRenderedPageBreak/>
         <w:t>https://www.mhlw.go.jp/toukei/list/74-16b.html#link01</w:t>
       </w:r>
     </w:p>
@@ -2160,11 +2345,18 @@
         <w:rPr>
           <w:rFonts w:hint="eastAsia"/>
         </w:rPr>
-        <w:lastRenderedPageBreak/>
         <w:t>ステップ</w:t>
       </w:r>
       <w:r>
-        <w:t>2：hihogo_data_csv_(年月)フォルダへ保存</w:t>
+        <w:t>2：</w:t>
+      </w:r>
+      <w:proofErr w:type="spellStart"/>
+      <w:r>
+        <w:t>hihogo_data_csv</w:t>
+      </w:r>
+      <w:proofErr w:type="spellEnd"/>
+      <w:r>
+        <w:t>_(年月)フォルダへ保存</w:t>
       </w:r>
     </w:p>
     <w:p/>
@@ -2266,11 +2458,6 @@
     </w:p>
     <w:p/>
     <w:p>
-      <w:pPr>
-        <w:rPr>
-          <w:rFonts w:hint="eastAsia"/>
-        </w:rPr>
-      </w:pPr>
       <w:r>
         <w:rPr>
           <w:rFonts w:hint="eastAsia"/>
@@ -2278,7 +2465,15 @@
         <w:t>ステップ</w:t>
       </w:r>
       <w:r>
-        <w:t>4：その後hihogo_excel_csv.Rでcsvの作成</w:t>
+        <w:t>4：その後</w:t>
+      </w:r>
+      <w:proofErr w:type="spellStart"/>
+      <w:r>
+        <w:t>hihogo_excel_csv.R</w:t>
+      </w:r>
+      <w:proofErr w:type="spellEnd"/>
+      <w:r>
+        <w:t>でcsvの作成</w:t>
       </w:r>
     </w:p>
     <w:p/>
@@ -2286,7 +2481,7 @@
       <w:pPr>
         <w:pStyle w:val="2"/>
       </w:pPr>
-      <w:bookmarkStart w:id="16" w:name="_Toc122894394"/>
+      <w:bookmarkStart w:id="16" w:name="_Toc147312283"/>
       <w:r>
         <w:t xml:space="preserve">## </w:t>
       </w:r>
@@ -2355,6 +2550,7 @@
         </w:rPr>
         <w:t>重複するデータは</w:t>
       </w:r>
+      <w:proofErr w:type="spellStart"/>
       <w:r>
         <w:t>time_series_data_</w:t>
       </w:r>
@@ -2367,6 +2563,7 @@
       <w:r>
         <w:t>or_shahoken.Rmd</w:t>
       </w:r>
+      <w:proofErr w:type="spellEnd"/>
       <w:r>
         <w:rPr>
           <w:rFonts w:hint="eastAsia"/>
@@ -2499,7 +2696,6 @@
         <w:rPr>
           <w:rFonts w:hint="eastAsia"/>
         </w:rPr>
-        <w:lastRenderedPageBreak/>
         <w:t>2</w:t>
       </w:r>
       <w:r>
@@ -2590,6 +2786,56 @@
       </w:r>
     </w:p>
     <w:p/>
+    <w:p>
+      <w:pPr>
+        <w:pStyle w:val="1"/>
+      </w:pPr>
+      <w:bookmarkStart w:id="17" w:name="_Toc147312284"/>
+      <w:r>
+        <w:t xml:space="preserve"># </w:t>
+      </w:r>
+      <w:r>
+        <w:rPr>
+          <w:rFonts w:hint="eastAsia"/>
+        </w:rPr>
+        <w:t>変数対応表(</w:t>
+      </w:r>
+      <w:r>
+        <w:t>2023.</w:t>
+      </w:r>
+      <w:r>
+        <w:rPr>
+          <w:rFonts w:hint="eastAsia"/>
+        </w:rPr>
+        <w:t>1</w:t>
+      </w:r>
+      <w:r>
+        <w:t>0.4)</w:t>
+      </w:r>
+      <w:bookmarkEnd w:id="17"/>
+    </w:p>
+    <w:p>
+      <w:pPr>
+        <w:rPr>
+          <w:rFonts w:hint="eastAsia"/>
+        </w:rPr>
+      </w:pPr>
+      <w:r>
+        <w:rPr>
+          <w:rFonts w:hint="eastAsia"/>
+        </w:rPr>
+        <w:t>変数対応表.</w:t>
+      </w:r>
+      <w:r>
+        <w:t>csv</w:t>
+      </w:r>
+      <w:r>
+        <w:rPr>
+          <w:rFonts w:hint="eastAsia"/>
+        </w:rPr>
+        <w:t>にRでの変数名と日本語変数名の対応表を整理。</w:t>
+      </w:r>
+    </w:p>
     <w:p/>
     <w:p/>
     <w:sectPr>
@@ -3338,6 +3584,24 @@
       <w:u w:val="single"/>
     </w:rPr>
   </w:style>
+  <w:style w:type="paragraph" w:styleId="ab">
+    <w:name w:val="Date"/>
+    <w:basedOn w:val="a"/>
+    <w:next w:val="a"/>
+    <w:link w:val="ac"/>
+    <w:uiPriority w:val="99"/>
+    <w:semiHidden/>
+    <w:unhideWhenUsed/>
+    <w:rsid w:val="00BD4250"/>
+  </w:style>
+  <w:style w:type="character" w:customStyle="1" w:styleId="ac">
+    <w:name w:val="日付 (文字)"/>
+    <w:basedOn w:val="a0"/>
+    <w:link w:val="ab"/>
+    <w:uiPriority w:val="99"/>
+    <w:semiHidden/>
+    <w:rsid w:val="00BD4250"/>
+  </w:style>
 </w:styles>
 </file>
 
